--- a/appendix_template.docx
+++ b/appendix_template.docx
@@ -164,7 +164,87 @@
           <w:color w:val="FF0000"/>
           <w:sz w:val="22"/>
         </w:rPr>
-        <w:t xml:space="preserve">№ {Номер договора}  </w:t>
+        <w:t>№ {</w:t>
+      </w:r>
+      <w:proofErr w:type="spellStart"/>
+      <w:r>
+        <w:rPr>
+          <w:b/>
+          <w:bCs/>
+          <w:color w:val="FF0000"/>
+          <w:sz w:val="22"/>
+        </w:rPr>
+        <w:t>id</w:t>
+      </w:r>
+      <w:proofErr w:type="spellEnd"/>
+      <w:r>
+        <w:rPr>
+          <w:b/>
+          <w:bCs/>
+          <w:color w:val="FF0000"/>
+          <w:sz w:val="22"/>
+        </w:rPr>
+        <w:t xml:space="preserve"> </w:t>
+      </w:r>
+      <w:proofErr w:type="spellStart"/>
+      <w:r>
+        <w:rPr>
+          <w:b/>
+          <w:bCs/>
+          <w:color w:val="FF0000"/>
+          <w:sz w:val="22"/>
+        </w:rPr>
+        <w:t>artist</w:t>
+      </w:r>
+      <w:proofErr w:type="spellEnd"/>
+      <w:r>
+        <w:rPr>
+          <w:b/>
+          <w:bCs/>
+          <w:color w:val="FF0000"/>
+          <w:sz w:val="22"/>
+        </w:rPr>
+        <w:t xml:space="preserve"> / </w:t>
+      </w:r>
+      <w:proofErr w:type="spellStart"/>
+      <w:r>
+        <w:rPr>
+          <w:b/>
+          <w:bCs/>
+          <w:color w:val="FF0000"/>
+          <w:sz w:val="22"/>
+        </w:rPr>
+        <w:t>id</w:t>
+      </w:r>
+      <w:proofErr w:type="spellEnd"/>
+      <w:r>
+        <w:rPr>
+          <w:b/>
+          <w:bCs/>
+          <w:color w:val="FF0000"/>
+          <w:sz w:val="22"/>
+        </w:rPr>
+        <w:t xml:space="preserve"> </w:t>
+      </w:r>
+      <w:proofErr w:type="spellStart"/>
+      <w:r>
+        <w:rPr>
+          <w:b/>
+          <w:bCs/>
+          <w:color w:val="FF0000"/>
+          <w:sz w:val="22"/>
+        </w:rPr>
+        <w:t>contract</w:t>
+      </w:r>
+      <w:proofErr w:type="spellEnd"/>
+      <w:r>
+        <w:rPr>
+          <w:b/>
+          <w:bCs/>
+          <w:color w:val="FF0000"/>
+          <w:sz w:val="22"/>
+        </w:rPr>
+        <w:t xml:space="preserve">}  </w:t>
       </w:r>
       <w:proofErr w:type="gramStart"/>
       <w:r>
@@ -551,6 +631,7 @@
         </w:rPr>
         <w:t>{</w:t>
       </w:r>
+      <w:proofErr w:type="spellStart"/>
       <w:r>
         <w:rPr>
           <w:rFonts w:ascii="Times New Roman" w:hAnsi="Times New Roman" w:cs="Times New Roman"/>
@@ -560,8 +641,9 @@
           <w:sz w:val="22"/>
           <w:lang w:val="ru-RU"/>
         </w:rPr>
-        <w:t>Номер договора</w:t>
-      </w:r>
+        <w:t>id</w:t>
+      </w:r>
+      <w:proofErr w:type="spellEnd"/>
       <w:r>
         <w:rPr>
           <w:rFonts w:ascii="Times New Roman" w:hAnsi="Times New Roman" w:cs="Times New Roman"/>
@@ -571,8 +653,9 @@
           <w:sz w:val="22"/>
           <w:lang w:val="ru-RU"/>
         </w:rPr>
-        <w:t>}</w:t>
-      </w:r>
+        <w:t xml:space="preserve"> </w:t>
+      </w:r>
+      <w:proofErr w:type="spellStart"/>
       <w:r>
         <w:rPr>
           <w:rFonts w:ascii="Times New Roman" w:hAnsi="Times New Roman" w:cs="Times New Roman"/>
@@ -582,8 +665,9 @@
           <w:sz w:val="22"/>
           <w:lang w:val="ru-RU"/>
         </w:rPr>
-        <w:t xml:space="preserve"> </w:t>
-      </w:r>
+        <w:t>artist</w:t>
+      </w:r>
+      <w:proofErr w:type="spellEnd"/>
       <w:r>
         <w:rPr>
           <w:rFonts w:ascii="Times New Roman" w:hAnsi="Times New Roman" w:cs="Times New Roman"/>
@@ -593,8 +677,69 @@
           <w:sz w:val="22"/>
           <w:lang w:val="ru-RU"/>
         </w:rPr>
+        <w:t xml:space="preserve"> / </w:t>
+      </w:r>
+      <w:proofErr w:type="spellStart"/>
+      <w:r>
+        <w:rPr>
+          <w:rFonts w:ascii="Times New Roman" w:hAnsi="Times New Roman" w:cs="Times New Roman"/>
+          <w:b/>
+          <w:bCs/>
+          <w:color w:val="FF0000"/>
+          <w:sz w:val="22"/>
+          <w:lang w:val="ru-RU"/>
+        </w:rPr>
+        <w:t>id</w:t>
+      </w:r>
+      <w:proofErr w:type="spellEnd"/>
+      <w:r>
+        <w:rPr>
+          <w:rFonts w:ascii="Times New Roman" w:hAnsi="Times New Roman" w:cs="Times New Roman"/>
+          <w:b/>
+          <w:bCs/>
+          <w:color w:val="FF0000"/>
+          <w:sz w:val="22"/>
+          <w:lang w:val="ru-RU"/>
+        </w:rPr>
         <w:t xml:space="preserve"> </w:t>
       </w:r>
+      <w:proofErr w:type="spellStart"/>
+      <w:r>
+        <w:rPr>
+          <w:rFonts w:ascii="Times New Roman" w:hAnsi="Times New Roman" w:cs="Times New Roman"/>
+          <w:b/>
+          <w:bCs/>
+          <w:color w:val="FF0000"/>
+          <w:sz w:val="22"/>
+          <w:lang w:val="ru-RU"/>
+        </w:rPr>
+        <w:t>contract</w:t>
+      </w:r>
+      <w:proofErr w:type="spellEnd"/>
+      <w:r>
+        <w:rPr>
+          <w:rFonts w:ascii="Times New Roman" w:hAnsi="Times New Roman" w:cs="Times New Roman"/>
+          <w:b/>
+          <w:bCs/>
+          <w:color w:val="FF0000"/>
+          <w:sz w:val="22"/>
+          <w:lang w:val="ru-RU"/>
+        </w:rPr>
+        <w:t>}</w:t>
+      </w:r>
+      <w:r>
+        <w:rPr>
+          <w:rFonts w:ascii="Times New Roman" w:hAnsi="Times New Roman" w:cs="Times New Roman"/>
+          <w:b/>
+          <w:bCs/>
+          <w:color w:val="FF0000"/>
+          <w:sz w:val="22"/>
+          <w:lang w:val="ru-RU"/>
+        </w:rPr>
+        <w:t xml:space="preserve"> </w:t>
+      </w:r>
+      <w:bookmarkStart w:id="0" w:name="_GoBack"/>
+      <w:bookmarkEnd w:id="0"/>
       <w:r>
         <w:rPr>
           <w:rFonts w:ascii="Times New Roman" w:hAnsi="Times New Roman" w:cs="Times New Roman"/>
@@ -1056,7 +1201,7 @@
                 <w:lang w:val="en-US"/>
               </w:rPr>
             </w:pPr>
-            <w:bookmarkStart w:id="0" w:name="Multirow"/>
+            <w:bookmarkStart w:id="1" w:name="Multirow"/>
             <w:r>
               <w:rPr>
                 <w:color w:val="FF0000"/>
@@ -1775,7 +1920,7 @@
         </w:tc>
       </w:tr>
     </w:tbl>
-    <w:bookmarkEnd w:id="0"/>
+    <w:bookmarkEnd w:id="1"/>
     <w:p>
       <w:pPr>
         <w:pStyle w:val="3"/>
@@ -2357,7 +2502,7 @@
         </w:rPr>
         <w:t xml:space="preserve">3. </w:t>
       </w:r>
-      <w:bookmarkStart w:id="1" w:name="_Hlk510623866"/>
+      <w:bookmarkStart w:id="2" w:name="_Hlk510623866"/>
       <w:r>
         <w:rPr>
           <w:sz w:val="22"/>
@@ -2379,7 +2524,7 @@
         </w:rPr>
         <w:t xml:space="preserve"> Договора передал, а Лицензиат принял экземпляры Объектов, указанных в настоящем Приложении, в пригодном для использования состоянии. Стороны претензий по качеству переданных экземпляров друг к другу не имеют.</w:t>
       </w:r>
-      <w:bookmarkEnd w:id="1"/>
+      <w:bookmarkEnd w:id="2"/>
     </w:p>
     <w:p>
       <w:pPr>
@@ -2489,8 +2634,6 @@
               </w:rPr>
               <w:t>{ФИО}</w:t>
             </w:r>
-            <w:bookmarkStart w:id="2" w:name="_GoBack"/>
-            <w:bookmarkEnd w:id="2"/>
             <w:r>
               <w:t xml:space="preserve"> </w:t>
             </w:r>
@@ -2769,7 +2912,7 @@
                 </wp:inline>
               </w:drawing>
             </mc:Choice>
-            <mc:Fallback xmlns:cx="http://schemas.microsoft.com/office/drawing/2014/chartex" xmlns:cx1="http://schemas.microsoft.com/office/drawing/2015/9/8/chartex" xmlns:cx2="http://schemas.microsoft.com/office/drawing/2015/10/21/chartex" xmlns:cx3="http://schemas.microsoft.com/office/drawing/2016/5/9/chartex" xmlns:cx4="http://schemas.microsoft.com/office/drawing/2016/5/10/chartex" xmlns:cx5="http://schemas.microsoft.com/office/drawing/2016/5/11/chartex" xmlns:cx6="http://schemas.microsoft.com/office/drawing/2016/5/12/chartex" xmlns:cx7="http://schemas.microsoft.com/office/drawing/2016/5/13/chartex" xmlns:cx8="http://schemas.microsoft.com/office/drawing/2016/5/14/chartex" xmlns:aink="http://schemas.microsoft.com/office/drawing/2016/ink" xmlns:am3d="http://schemas.microsoft.com/office/drawing/2017/model3d" xmlns:w15="http://schemas.microsoft.com/office/word/2012/wordml" xmlns:w16cex="http://schemas.microsoft.com/office/word/2018/wordml/cex" xmlns:w16cid="http://schemas.microsoft.com/office/word/2016/wordml/cid" xmlns:w16="http://schemas.microsoft.com/office/word/2018/wordml" xmlns:w16sdtdh="http://schemas.microsoft.com/office/word/2020/wordml/sdtdatahash" xmlns:w16se="http://schemas.microsoft.com/office/word/2015/wordml/symex">
+            <mc:Fallback xmlns:w16se="http://schemas.microsoft.com/office/word/2015/wordml/symex" xmlns:w16sdtdh="http://schemas.microsoft.com/office/word/2020/wordml/sdtdatahash" xmlns:w16="http://schemas.microsoft.com/office/word/2018/wordml" xmlns:w16cid="http://schemas.microsoft.com/office/word/2016/wordml/cid" xmlns:w16cex="http://schemas.microsoft.com/office/word/2018/wordml/cex" xmlns:w15="http://schemas.microsoft.com/office/word/2012/wordml" xmlns:am3d="http://schemas.microsoft.com/office/drawing/2017/model3d" xmlns:aink="http://schemas.microsoft.com/office/drawing/2016/ink" xmlns:cx8="http://schemas.microsoft.com/office/drawing/2016/5/14/chartex" xmlns:cx7="http://schemas.microsoft.com/office/drawing/2016/5/13/chartex" xmlns:cx6="http://schemas.microsoft.com/office/drawing/2016/5/12/chartex" xmlns:cx5="http://schemas.microsoft.com/office/drawing/2016/5/11/chartex" xmlns:cx4="http://schemas.microsoft.com/office/drawing/2016/5/10/chartex" xmlns:cx3="http://schemas.microsoft.com/office/drawing/2016/5/9/chartex" xmlns:cx2="http://schemas.microsoft.com/office/drawing/2015/10/21/chartex" xmlns:cx1="http://schemas.microsoft.com/office/drawing/2015/9/8/chartex" xmlns:cx="http://schemas.microsoft.com/office/drawing/2014/chartex">
               <w:pict>
                 <v:shapetype w14:anchorId="7B86EB1A" id="_x0000_t110" coordsize="21600,21600" o:spt="110" path="m10800,l,10800,10800,21600,21600,10800xe">
                   <v:stroke joinstyle="miter"/>
@@ -2802,7 +2945,7 @@
           <w:rPr>
             <w:noProof/>
           </w:rPr>
-          <w:t>1</w:t>
+          <w:t>2</w:t>
         </w:r>
         <w:r>
           <w:fldChar w:fldCharType="end"/>
@@ -3938,7 +4081,7 @@
 </file>
 
 <file path=customXml/itemProps1.xml><?xml version="1.0" encoding="utf-8"?>
-<ds:datastoreItem xmlns:ds="http://schemas.openxmlformats.org/officeDocument/2006/customXml" ds:itemID="{6030851B-E667-4321-90E0-3CFB3E76D608}">
+<ds:datastoreItem xmlns:ds="http://schemas.openxmlformats.org/officeDocument/2006/customXml" ds:itemID="{C3CCFCE5-9ABC-4F53-85B2-6375BE5F9FFF}">
   <ds:schemaRefs>
     <ds:schemaRef ds:uri="http://schemas.openxmlformats.org/officeDocument/2006/bibliography"/>
   </ds:schemaRefs>
